--- a/WordDocuments/TimesNewRoman/0829.docx
+++ b/WordDocuments/TimesNewRoman/0829.docx
@@ -8,11 +8,11 @@
       </w:pPr>
       <w:r>
         <w:rPr>
-          <w:rFonts w:ascii="TimesNewToman" w:hAnsi="TimesNewToman"/>
+          <w:rFonts w:ascii="Times New Roman" w:hAnsi="Times New Roman"/>
           <w:color w:val="000000"/>
           <w:sz w:val="44"/>
         </w:rPr>
-        <w:t>Quantum Entanglement: Unveiling the Interconnected Universe</w:t>
+        <w:t>Unraveling the complexities of medicine</w:t>
       </w:r>
     </w:p>
     <w:p>
@@ -22,11 +22,27 @@
       </w:pPr>
       <w:r>
         <w:rPr>
-          <w:rFonts w:ascii="TimesNewToman" w:hAnsi="TimesNewToman"/>
+          <w:rFonts w:ascii="Times New Roman" w:hAnsi="Times New Roman"/>
           <w:color w:val="000000"/>
           <w:sz w:val="36"/>
         </w:rPr>
-        <w:t>Isaac Newton</w:t>
+        <w:t>Dr</w:t>
+      </w:r>
+      <w:r>
+        <w:rPr>
+          <w:rFonts w:ascii="Times New Roman" w:hAnsi="Times New Roman"/>
+          <w:color w:val="000000"/>
+          <w:sz w:val="36"/>
+        </w:rPr>
+        <w:t>.</w:t>
+      </w:r>
+      <w:r>
+        <w:rPr>
+          <w:rFonts w:ascii="Times New Roman" w:hAnsi="Times New Roman"/>
+          <w:color w:val="000000"/>
+          <w:sz w:val="36"/>
+        </w:rPr>
+        <w:t xml:space="preserve"> Amy Walters</w:t>
       </w:r>
     </w:p>
     <w:p>
@@ -35,15 +51,15 @@
       </w:pPr>
       <w:r>
         <w:rPr>
-          <w:rFonts w:ascii="TimesNewToman" w:hAnsi="TimesNewToman"/>
+          <w:rFonts w:ascii="Times New Roman" w:hAnsi="Times New Roman"/>
           <w:color w:val="000000"/>
           <w:sz w:val="32"/>
         </w:rPr>
-        <w:t>isaac</w:t>
+        <w:t>awalters@hschool</w:t>
       </w:r>
       <w:r>
         <w:rPr>
-          <w:rFonts w:ascii="TimesNewToman" w:hAnsi="TimesNewToman"/>
+          <w:rFonts w:ascii="Times New Roman" w:hAnsi="Times New Roman"/>
           <w:color w:val="000000"/>
           <w:sz w:val="32"/>
         </w:rPr>
@@ -51,42 +67,26 @@
       </w:r>
       <w:r>
         <w:rPr>
-          <w:rFonts w:ascii="TimesNewToman" w:hAnsi="TimesNewToman"/>
+          <w:rFonts w:ascii="Times New Roman" w:hAnsi="Times New Roman"/>
           <w:color w:val="000000"/>
           <w:sz w:val="32"/>
         </w:rPr>
-        <w:t>newton@scientificdiscovery</w:t>
-      </w:r>
-      <w:r>
-        <w:rPr>
-          <w:rFonts w:ascii="TimesNewToman" w:hAnsi="TimesNewToman"/>
-          <w:color w:val="000000"/>
-          <w:sz w:val="32"/>
-        </w:rPr>
-        <w:t>.</w:t>
-      </w:r>
-      <w:r>
-        <w:rPr>
-          <w:rFonts w:ascii="TimesNewToman" w:hAnsi="TimesNewToman"/>
-          <w:color w:val="000000"/>
-          <w:sz w:val="32"/>
-        </w:rPr>
-        <w:t>com</w:t>
+        <w:t>edu</w:t>
       </w:r>
     </w:p>
     <w:p/>
     <w:p>
       <w:r>
         <w:rPr>
-          <w:rFonts w:ascii="TimesNewToman" w:hAnsi="TimesNewToman"/>
+          <w:rFonts w:ascii="Times New Roman" w:hAnsi="Times New Roman"/>
           <w:color w:val="000000"/>
           <w:sz w:val="24"/>
         </w:rPr>
-        <w:t>In the realm of quantum physics, a mysterious phenomenon known as quantum entanglement defies conventional intuition and challenges our understanding of reality</w:t>
+        <w:t>Medicine, the field dedicated to preserving life and alleviating suffering, embarks upon a mission as both multifaceted and profound as the human body itself</w:t>
       </w:r>
       <w:r>
         <w:rPr>
-          <w:rFonts w:ascii="TimesNewToman" w:hAnsi="TimesNewToman"/>
+          <w:rFonts w:ascii="Times New Roman" w:hAnsi="Times New Roman"/>
           <w:color w:val="000000"/>
           <w:sz w:val="24"/>
         </w:rPr>
@@ -94,15 +94,15 @@
       </w:r>
       <w:r>
         <w:rPr>
-          <w:rFonts w:ascii="TimesNewToman" w:hAnsi="TimesNewToman"/>
+          <w:rFonts w:ascii="Times New Roman" w:hAnsi="Times New Roman"/>
           <w:color w:val="000000"/>
           <w:sz w:val="24"/>
         </w:rPr>
-        <w:t xml:space="preserve"> This enigmatic concept, first proposed by Albert Einstein, reveals the profound interconnectedness of particles, even when separated by vast distances</w:t>
+        <w:t xml:space="preserve"> Its practitioners, known as physicians, devote themselves to understanding the intricacies of anatomy, scrutinizing the intricate pathways of disease, and extending a healing hand to those in need</w:t>
       </w:r>
       <w:r>
         <w:rPr>
-          <w:rFonts w:ascii="TimesNewToman" w:hAnsi="TimesNewToman"/>
+          <w:rFonts w:ascii="Times New Roman" w:hAnsi="Times New Roman"/>
           <w:color w:val="000000"/>
           <w:sz w:val="24"/>
         </w:rPr>
@@ -110,15 +110,15 @@
       </w:r>
       <w:r>
         <w:rPr>
-          <w:rFonts w:ascii="TimesNewToman" w:hAnsi="TimesNewToman"/>
+          <w:rFonts w:ascii="Times New Roman" w:hAnsi="Times New Roman"/>
           <w:color w:val="000000"/>
           <w:sz w:val="24"/>
         </w:rPr>
-        <w:t xml:space="preserve"> As scientists delved deeper into the intricacies of entanglement, they discovered that the properties of these particles become inextricably linked, regardless of the physical separation between them</w:t>
+        <w:t xml:space="preserve"> Through its extensive tapestry of specialization and ongoing scientific advancements, medicine weaves together science, compassion, and dedication, while continuously pushing the boundaries of human understanding</w:t>
       </w:r>
       <w:r>
         <w:rPr>
-          <w:rFonts w:ascii="TimesNewToman" w:hAnsi="TimesNewToman"/>
+          <w:rFonts w:ascii="Times New Roman" w:hAnsi="Times New Roman"/>
           <w:color w:val="000000"/>
           <w:sz w:val="24"/>
         </w:rPr>
@@ -126,15 +126,24 @@
       </w:r>
       <w:r>
         <w:rPr>
-          <w:rFonts w:ascii="TimesNewToman" w:hAnsi="TimesNewToman"/>
+          <w:rFonts w:ascii="Times New Roman" w:hAnsi="Times New Roman"/>
           <w:color w:val="000000"/>
           <w:sz w:val="24"/>
         </w:rPr>
-        <w:t xml:space="preserve"> This remarkable phenomenon has ignited a revolution in our comprehension of the universe, revealing a tapestry of interconnectedness that transcends the boundaries of space and time</w:t>
+        <w:br/>
       </w:r>
       <w:r>
         <w:rPr>
-          <w:rFonts w:ascii="TimesNewToman" w:hAnsi="TimesNewToman"/>
+          <w:rFonts w:ascii="Times New Roman" w:hAnsi="Times New Roman"/>
+          <w:color w:val="000000"/>
+          <w:sz w:val="24"/>
+        </w:rPr>
+        <w:br/>
+        <w:t>Within this intricate landscape lies a system of interconnected disciplines that seeks to unravel the complexities of the human condition</w:t>
+      </w:r>
+      <w:r>
+        <w:rPr>
+          <w:rFonts w:ascii="Times New Roman" w:hAnsi="Times New Roman"/>
           <w:color w:val="000000"/>
           <w:sz w:val="24"/>
         </w:rPr>
@@ -142,7 +151,39 @@
       </w:r>
       <w:r>
         <w:rPr>
-          <w:rFonts w:ascii="TimesNewToman" w:hAnsi="TimesNewToman"/>
+          <w:rFonts w:ascii="Times New Roman" w:hAnsi="Times New Roman"/>
+          <w:color w:val="000000"/>
+          <w:sz w:val="24"/>
+        </w:rPr>
+        <w:t xml:space="preserve"> From biochemistry to physiology and pathology to pharmacology, each branch of medicine contributes its unique perspective, collaborating harmoniously to  paint a comprehensive picture of health and disease</w:t>
+      </w:r>
+      <w:r>
+        <w:rPr>
+          <w:rFonts w:ascii="Times New Roman" w:hAnsi="Times New Roman"/>
+          <w:color w:val="000000"/>
+          <w:sz w:val="24"/>
+        </w:rPr>
+        <w:t>.</w:t>
+      </w:r>
+      <w:r>
+        <w:rPr>
+          <w:rFonts w:ascii="Times New Roman" w:hAnsi="Times New Roman"/>
+          <w:color w:val="000000"/>
+          <w:sz w:val="24"/>
+        </w:rPr>
+        <w:t xml:space="preserve"> As students embarking on this wondrous and demanding journey, we stand at the threshold of discovery, ready to delve into the intricacies of medicine, unraveling the mysteries that lie within</w:t>
+      </w:r>
+      <w:r>
+        <w:rPr>
+          <w:rFonts w:ascii="Times New Roman" w:hAnsi="Times New Roman"/>
+          <w:color w:val="000000"/>
+          <w:sz w:val="24"/>
+        </w:rPr>
+        <w:t>.</w:t>
+      </w:r>
+      <w:r>
+        <w:rPr>
+          <w:rFonts w:ascii="Times New Roman" w:hAnsi="Times New Roman"/>
           <w:color w:val="000000"/>
           <w:sz w:val="24"/>
         </w:rPr>
@@ -150,16 +191,16 @@
       </w:r>
       <w:r>
         <w:rPr>
-          <w:rFonts w:ascii="TimesNewToman" w:hAnsi="TimesNewToman"/>
+          <w:rFonts w:ascii="Times New Roman" w:hAnsi="Times New Roman"/>
           <w:color w:val="000000"/>
           <w:sz w:val="24"/>
         </w:rPr>
         <w:br/>
-        <w:t>Unveiling the enigmatic nature of quantum entanglement has compelled scientists to re-examine fundamental concepts such as locality and causality</w:t>
+        <w:t>In our pursuit of knowledge, medicine presents us with boundless opportunities for exploration</w:t>
       </w:r>
       <w:r>
         <w:rPr>
-          <w:rFonts w:ascii="TimesNewToman" w:hAnsi="TimesNewToman"/>
+          <w:rFonts w:ascii="Times New Roman" w:hAnsi="Times New Roman"/>
           <w:color w:val="000000"/>
           <w:sz w:val="24"/>
         </w:rPr>
@@ -167,15 +208,15 @@
       </w:r>
       <w:r>
         <w:rPr>
-          <w:rFonts w:ascii="TimesNewToman" w:hAnsi="TimesNewToman"/>
+          <w:rFonts w:ascii="Times New Roman" w:hAnsi="Times New Roman"/>
           <w:color w:val="000000"/>
           <w:sz w:val="24"/>
         </w:rPr>
-        <w:t xml:space="preserve"> Locality dictates that no physical influence can travel faster than the speed of light, while causality asserts that an event cannot precede its cause</w:t>
+        <w:t xml:space="preserve"> We will unravel the enigmas of genetic coding,Jie Pou Xue De Jing Yi , the intricate workings of the immune system</w:t>
       </w:r>
       <w:r>
         <w:rPr>
-          <w:rFonts w:ascii="TimesNewToman" w:hAnsi="TimesNewToman"/>
+          <w:rFonts w:ascii="Times New Roman" w:hAnsi="Times New Roman"/>
           <w:color w:val="000000"/>
           <w:sz w:val="24"/>
         </w:rPr>
@@ -183,15 +224,15 @@
       </w:r>
       <w:r>
         <w:rPr>
-          <w:rFonts w:ascii="TimesNewToman" w:hAnsi="TimesNewToman"/>
+          <w:rFonts w:ascii="Times New Roman" w:hAnsi="Times New Roman"/>
           <w:color w:val="000000"/>
           <w:sz w:val="24"/>
         </w:rPr>
-        <w:t xml:space="preserve"> However, entanglement seems to violate these principles by allowing particles to instantaneously communicate their properties to their entangled partners, irrespective of the distance separating them</w:t>
+        <w:t xml:space="preserve"> We will witness the birth of medical innovations that transcend the boundaries of what we thought was possible</w:t>
       </w:r>
       <w:r>
         <w:rPr>
-          <w:rFonts w:ascii="TimesNewToman" w:hAnsi="TimesNewToman"/>
+          <w:rFonts w:ascii="Times New Roman" w:hAnsi="Times New Roman"/>
           <w:color w:val="000000"/>
           <w:sz w:val="24"/>
         </w:rPr>
@@ -199,88 +240,15 @@
       </w:r>
       <w:r>
         <w:rPr>
-          <w:rFonts w:ascii="TimesNewToman" w:hAnsi="TimesNewToman"/>
+          <w:rFonts w:ascii="Times New Roman" w:hAnsi="Times New Roman"/>
           <w:color w:val="000000"/>
           <w:sz w:val="24"/>
         </w:rPr>
-        <w:t xml:space="preserve"> This perplexing phenomenon has fueled debates, challenging our notions of space, time, and the underlying fabric of reality</w:t>
+        <w:t xml:space="preserve"> From ground-breaking treatments for previously incurable diseases to the advent of preventative therapies, we will witness medicine's transformative impact on human lives</w:t>
       </w:r>
       <w:r>
         <w:rPr>
-          <w:rFonts w:ascii="TimesNewToman" w:hAnsi="TimesNewToman"/>
-          <w:color w:val="000000"/>
-          <w:sz w:val="24"/>
-        </w:rPr>
-        <w:t>.</w:t>
-      </w:r>
-      <w:r>
-        <w:rPr>
-          <w:rFonts w:ascii="TimesNewToman" w:hAnsi="TimesNewToman"/>
-          <w:color w:val="000000"/>
-          <w:sz w:val="24"/>
-        </w:rPr>
-        <w:br/>
-      </w:r>
-      <w:r>
-        <w:rPr>
-          <w:rFonts w:ascii="TimesNewToman" w:hAnsi="TimesNewToman"/>
-          <w:color w:val="000000"/>
-          <w:sz w:val="24"/>
-        </w:rPr>
-        <w:br/>
-        <w:t>The implications of quantum entanglement extend beyond the realm of theoretical physics</w:t>
-      </w:r>
-      <w:r>
-        <w:rPr>
-          <w:rFonts w:ascii="TimesNewToman" w:hAnsi="TimesNewToman"/>
-          <w:color w:val="000000"/>
-          <w:sz w:val="24"/>
-        </w:rPr>
-        <w:t>.</w:t>
-      </w:r>
-      <w:r>
-        <w:rPr>
-          <w:rFonts w:ascii="TimesNewToman" w:hAnsi="TimesNewToman"/>
-          <w:color w:val="000000"/>
-          <w:sz w:val="24"/>
-        </w:rPr>
-        <w:t xml:space="preserve"> Its potential applications span a wide range of fields, including cryptography, computing, and communication</w:t>
-      </w:r>
-      <w:r>
-        <w:rPr>
-          <w:rFonts w:ascii="TimesNewToman" w:hAnsi="TimesNewToman"/>
-          <w:color w:val="000000"/>
-          <w:sz w:val="24"/>
-        </w:rPr>
-        <w:t>.</w:t>
-      </w:r>
-      <w:r>
-        <w:rPr>
-          <w:rFonts w:ascii="TimesNewToman" w:hAnsi="TimesNewToman"/>
-          <w:color w:val="000000"/>
-          <w:sz w:val="24"/>
-        </w:rPr>
-        <w:t xml:space="preserve"> harnessing the power of entangled particles could lead to the development of unbreakable codes, exponentially faster computers, and more secure communication networks</w:t>
-      </w:r>
-      <w:r>
-        <w:rPr>
-          <w:rFonts w:ascii="TimesNewToman" w:hAnsi="TimesNewToman"/>
-          <w:color w:val="000000"/>
-          <w:sz w:val="24"/>
-        </w:rPr>
-        <w:t>.</w:t>
-      </w:r>
-      <w:r>
-        <w:rPr>
-          <w:rFonts w:ascii="TimesNewToman" w:hAnsi="TimesNewToman"/>
-          <w:color w:val="000000"/>
-          <w:sz w:val="24"/>
-        </w:rPr>
-        <w:t xml:space="preserve"> As we continue to unravel the intricacies of this remarkable phenomenon, we stand at the precipice of a new era, poised to revolutionize our understanding of the universe and unlock unfathomable technological advancements</w:t>
-      </w:r>
-      <w:r>
-        <w:rPr>
-          <w:rFonts w:ascii="TimesNewToman" w:hAnsi="TimesNewToman"/>
+          <w:rFonts w:ascii="Times New Roman" w:hAnsi="Times New Roman"/>
           <w:color w:val="000000"/>
           <w:sz w:val="24"/>
         </w:rPr>
@@ -290,7 +258,7 @@
     <w:p>
       <w:r>
         <w:rPr>
-          <w:rFonts w:ascii="TimesNewToman" w:hAnsi="TimesNewToman"/>
+          <w:rFonts w:ascii="Times New Roman" w:hAnsi="Times New Roman"/>
           <w:color w:val="000000"/>
           <w:sz w:val="28"/>
         </w:rPr>
@@ -300,83 +268,48 @@
     <w:p>
       <w:r>
         <w:rPr>
-          <w:rFonts w:ascii="TimesNewToman" w:hAnsi="TimesNewToman"/>
+          <w:rFonts w:ascii="Times New Roman" w:hAnsi="Times New Roman"/>
           <w:color w:val="000000"/>
         </w:rPr>
-        <w:t>Quantum entanglement, a profound phenomenon in quantum physics, unveils the interconnectedness of particles beyond the constraints of space and time</w:t>
+        <w:t>Through our study of medicine, we will gain an unwavering respect for the resilience of the human body, the complexity of disease processes, and the eternal pursuit of well-being</w:t>
       </w:r>
       <w:r>
         <w:rPr>
-          <w:rFonts w:ascii="TimesNewToman" w:hAnsi="TimesNewToman"/>
+          <w:rFonts w:ascii="Times New Roman" w:hAnsi="Times New Roman"/>
           <w:color w:val="000000"/>
         </w:rPr>
         <w:t>.</w:t>
       </w:r>
       <w:r>
         <w:rPr>
-          <w:rFonts w:ascii="TimesNewToman" w:hAnsi="TimesNewToman"/>
+          <w:rFonts w:ascii="Times New Roman" w:hAnsi="Times New Roman"/>
           <w:color w:val="000000"/>
         </w:rPr>
-        <w:t xml:space="preserve"> Defying conventional notions of locality and causality, entanglement allows particles to instantaneously communicate </w:t>
+        <w:t xml:space="preserve"> We will unravel the intricate pathways of disease, investigate the potent mechanisms of treatment, and ponder the profound nature of patient care</w:t>
       </w:r>
       <w:r>
         <w:rPr>
-          <w:rFonts w:ascii="TimesNewToman" w:hAnsi="TimesNewToman"/>
-          <w:color w:val="000000"/>
-        </w:rPr>
-        <w:lastRenderedPageBreak/>
-        <w:t>their properties, regardless of their physical separation</w:t>
-      </w:r>
-      <w:r>
-        <w:rPr>
-          <w:rFonts w:ascii="TimesNewToman" w:hAnsi="TimesNewToman"/>
+          <w:rFonts w:ascii="Times New Roman" w:hAnsi="Times New Roman"/>
           <w:color w:val="000000"/>
         </w:rPr>
         <w:t>.</w:t>
       </w:r>
       <w:r>
         <w:rPr>
-          <w:rFonts w:ascii="TimesNewToman" w:hAnsi="TimesNewToman"/>
+          <w:rFonts w:ascii="Times New Roman" w:hAnsi="Times New Roman"/>
           <w:color w:val="000000"/>
         </w:rPr>
-        <w:t xml:space="preserve"> This enigmatic phenomenon has ignited a revolution in our understanding of the universe, challenging fundamental concepts and opening up new frontiers of scientific exploration</w:t>
+        <w:t xml:space="preserve"> With each discovery, we draw inspiration from the enduring legacy of medical pioneers, walking in their footsteps as we continue the journey toward alleviating suffering and extending the boundaries of human life</w:t>
       </w:r>
       <w:r>
         <w:rPr>
-          <w:rFonts w:ascii="TimesNewToman" w:hAnsi="TimesNewToman"/>
-          <w:color w:val="000000"/>
-        </w:rPr>
-        <w:t>.</w:t>
-      </w:r>
-      <w:r>
-        <w:rPr>
-          <w:rFonts w:ascii="TimesNewToman" w:hAnsi="TimesNewToman"/>
-          <w:color w:val="000000"/>
-        </w:rPr>
-        <w:t xml:space="preserve"> With its potential applications spanning cryptography, computing, and communication, quantum entanglement holds the promise of transformative technologies that could revolutionize our world</w:t>
-      </w:r>
-      <w:r>
-        <w:rPr>
-          <w:rFonts w:ascii="TimesNewToman" w:hAnsi="TimesNewToman"/>
-          <w:color w:val="000000"/>
-        </w:rPr>
-        <w:t>.</w:t>
-      </w:r>
-      <w:r>
-        <w:rPr>
-          <w:rFonts w:ascii="TimesNewToman" w:hAnsi="TimesNewToman"/>
-          <w:color w:val="000000"/>
-        </w:rPr>
-        <w:t xml:space="preserve"> As we delve deeper into its mysteries, we stand on the threshold of a new era, ready to unlock the extraordinary capabilities of this interconnected universe</w:t>
-      </w:r>
-      <w:r>
-        <w:rPr>
-          <w:rFonts w:ascii="TimesNewToman" w:hAnsi="TimesNewToman"/>
+          <w:rFonts w:ascii="Times New Roman" w:hAnsi="Times New Roman"/>
           <w:color w:val="000000"/>
         </w:rPr>
         <w:t>.</w:t>
       </w:r>
     </w:p>
+    <w:p/>
     <w:sectPr>
       <w:pgSz w:w="12240" w:h="15840"/>
       <w:pgMar w:top="1440" w:right="1800" w:bottom="1440" w:left="1800" w:header="720" w:footer="720" w:gutter="0"/>
@@ -560,31 +493,31 @@
       </w:rPr>
     </w:lvl>
   </w:abstractNum>
-  <w:num w:numId="1" w16cid:durableId="1479686256">
+  <w:num w:numId="1" w16cid:durableId="398555948">
     <w:abstractNumId w:val="8"/>
   </w:num>
-  <w:num w:numId="2" w16cid:durableId="25757793">
+  <w:num w:numId="2" w16cid:durableId="221067892">
     <w:abstractNumId w:val="6"/>
   </w:num>
-  <w:num w:numId="3" w16cid:durableId="248465106">
+  <w:num w:numId="3" w16cid:durableId="1785078776">
     <w:abstractNumId w:val="5"/>
   </w:num>
-  <w:num w:numId="4" w16cid:durableId="1196886898">
+  <w:num w:numId="4" w16cid:durableId="1388412169">
     <w:abstractNumId w:val="4"/>
   </w:num>
-  <w:num w:numId="5" w16cid:durableId="1152063936">
+  <w:num w:numId="5" w16cid:durableId="1874078023">
     <w:abstractNumId w:val="7"/>
   </w:num>
-  <w:num w:numId="6" w16cid:durableId="334573085">
+  <w:num w:numId="6" w16cid:durableId="232011993">
     <w:abstractNumId w:val="3"/>
   </w:num>
-  <w:num w:numId="7" w16cid:durableId="2085256573">
+  <w:num w:numId="7" w16cid:durableId="613246422">
     <w:abstractNumId w:val="2"/>
   </w:num>
-  <w:num w:numId="8" w16cid:durableId="101347010">
+  <w:num w:numId="8" w16cid:durableId="835924450">
     <w:abstractNumId w:val="1"/>
   </w:num>
-  <w:num w:numId="9" w16cid:durableId="715083320">
+  <w:num w:numId="9" w16cid:durableId="1640765224">
     <w:abstractNumId w:val="0"/>
   </w:num>
 </w:numbering>
